--- a/Overview.docx
+++ b/Overview.docx
@@ -1,16 +1,52 @@
 
 <file path=word/document.xml><?xml version="1.0" encoding="utf-8"?>
-<w:document xmlns:wpc="http://schemas.microsoft.com/office/word/2010/wordprocessingCanvas" xmlns:cx="http://schemas.microsoft.com/office/drawing/2014/chartex" xmlns:cx1="http://schemas.microsoft.com/office/drawing/2015/9/8/chartex" xmlns:cx2="http://schemas.microsoft.com/office/drawing/2015/10/21/chartex" xmlns:cx3="http://schemas.microsoft.com/office/drawing/2016/5/9/chartex" xmlns:cx4="http://schemas.microsoft.com/office/drawing/2016/5/10/chartex" xmlns:cx5="http://schemas.microsoft.com/office/drawing/2016/5/11/chartex" xmlns:cx6="http://schemas.microsoft.com/office/drawing/2016/5/12/chartex" xmlns:cx7="http://schemas.microsoft.com/office/drawing/2016/5/13/chartex" xmlns:cx8="http://schemas.microsoft.com/office/drawing/2016/5/14/chartex" xmlns:mc="http://schemas.openxmlformats.org/markup-compatibility/2006" xmlns:aink="http://schemas.microsoft.com/office/drawing/2016/ink" xmlns:am3d="http://schemas.microsoft.com/office/drawing/2017/model3d" xmlns:o="urn:schemas-microsoft-com:office:office" xmlns:r="http://schemas.openxmlformats.org/officeDocument/2006/relationships" xmlns:m="http://schemas.openxmlformats.org/officeDocument/2006/math" xmlns:v="urn:schemas-microsoft-com:vml" xmlns:wp14="http://schemas.microsoft.com/office/word/2010/wordprocessingDrawing" xmlns:wp="http://schemas.openxmlformats.org/drawingml/2006/wordprocessingDrawing" xmlns:w10="urn:schemas-microsoft-com:office:word" xmlns:w="http://schemas.openxmlformats.org/wordprocessingml/2006/main" xmlns:w14="http://schemas.microsoft.com/office/word/2010/wordml" xmlns:w15="http://schemas.microsoft.com/office/word/2012/wordml" xmlns:w16cex="http://schemas.microsoft.com/office/word/2018/wordml/cex" xmlns:w16cid="http://schemas.microsoft.com/office/word/2016/wordml/cid" xmlns:w16="http://schemas.microsoft.com/office/word/2018/wordml" xmlns:w16se="http://schemas.microsoft.com/office/word/2015/wordml/symex" xmlns:wpg="http://schemas.microsoft.com/office/word/2010/wordprocessingGroup" xmlns:wpi="http://schemas.microsoft.com/office/word/2010/wordprocessingInk" xmlns:wne="http://schemas.microsoft.com/office/word/2006/wordml" xmlns:wps="http://schemas.microsoft.com/office/word/2010/wordprocessingShape" mc:Ignorable="w14 w15 w16se w16cid w16 w16cex wp14">
+<w:document xmlns:wpc="http://schemas.microsoft.com/office/word/2010/wordprocessingCanvas" xmlns:cx="http://schemas.microsoft.com/office/drawing/2014/chartex" xmlns:cx1="http://schemas.microsoft.com/office/drawing/2015/9/8/chartex" xmlns:mc="http://schemas.openxmlformats.org/markup-compatibility/2006" xmlns:o="urn:schemas-microsoft-com:office:office" xmlns:r="http://schemas.openxmlformats.org/officeDocument/2006/relationships" xmlns:m="http://schemas.openxmlformats.org/officeDocument/2006/math" xmlns:v="urn:schemas-microsoft-com:vml" xmlns:wp14="http://schemas.microsoft.com/office/word/2010/wordprocessingDrawing" xmlns:wp="http://schemas.openxmlformats.org/drawingml/2006/wordprocessingDrawing" xmlns:w10="urn:schemas-microsoft-com:office:word" xmlns:w="http://schemas.openxmlformats.org/wordprocessingml/2006/main" xmlns:w14="http://schemas.microsoft.com/office/word/2010/wordml" xmlns:w15="http://schemas.microsoft.com/office/word/2012/wordml" xmlns:w16se="http://schemas.microsoft.com/office/word/2015/wordml/symex" xmlns:wpg="http://schemas.microsoft.com/office/word/2010/wordprocessingGroup" xmlns:wpi="http://schemas.microsoft.com/office/word/2010/wordprocessingInk" xmlns:wne="http://schemas.microsoft.com/office/word/2006/wordml" xmlns:wps="http://schemas.microsoft.com/office/word/2010/wordprocessingShape" mc:Ignorable="w14 w15 w16se wp14">
   <w:body>
     <w:p>
       <w:pPr>
-        <w:rPr>
-          <w:noProof/>
-        </w:rPr>
-      </w:pPr>
-      <w:r>
-        <w:rPr>
-          <w:noProof/>
+        <w:pStyle w:val="berschrift1"/>
+        <w:ind w:left="-567" w:right="-710"/>
+        <w:jc w:val="center"/>
+        <w:rPr>
+          <w:noProof/>
+          <w:lang w:val="en-US" w:eastAsia="de-DE"/>
+        </w:rPr>
+      </w:pPr>
+      <w:r>
+        <w:rPr>
+          <w:noProof/>
+          <w:lang w:val="en-US" w:eastAsia="de-DE"/>
+        </w:rPr>
+        <w:t>COBIT (Control Objectives for Information and Related Technology</w:t>
+      </w:r>
+      <w:r>
+        <w:rPr>
+          <w:noProof/>
+          <w:lang w:val="en-US" w:eastAsia="de-DE"/>
+        </w:rPr>
+        <w:t>)</w:t>
+      </w:r>
+    </w:p>
+    <w:p>
+      <w:pPr>
+        <w:ind w:left="-567" w:right="-710"/>
+        <w:rPr>
+          <w:noProof/>
+          <w:lang w:val="en-US" w:eastAsia="de-DE"/>
+        </w:rPr>
+      </w:pPr>
+    </w:p>
+    <w:p>
+      <w:pPr>
+        <w:ind w:left="-567" w:right="-710"/>
+        <w:rPr>
+          <w:noProof/>
+        </w:rPr>
+      </w:pPr>
+      <w:r>
+        <w:rPr>
+          <w:noProof/>
+          <w:lang w:eastAsia="de-DE"/>
         </w:rPr>
         <w:drawing>
           <wp:inline distT="0" distB="0" distL="0" distR="0" wp14:anchorId="51A9E544" wp14:editId="65E03EC0">
@@ -51,13 +87,15 @@
     </w:p>
     <w:p>
       <w:pPr>
-        <w:rPr>
-          <w:noProof/>
-        </w:rPr>
-      </w:pPr>
-      <w:r>
-        <w:rPr>
-          <w:noProof/>
+        <w:ind w:left="-567" w:right="-710"/>
+        <w:rPr>
+          <w:noProof/>
+        </w:rPr>
+      </w:pPr>
+      <w:r>
+        <w:rPr>
+          <w:noProof/>
+          <w:lang w:eastAsia="de-DE"/>
         </w:rPr>
         <w:drawing>
           <wp:inline distT="0" distB="0" distL="0" distR="0" wp14:anchorId="39EA740E" wp14:editId="34ABD265">
@@ -98,21 +136,22 @@
     </w:p>
     <w:p>
       <w:pPr>
-        <w:rPr>
-          <w:noProof/>
-        </w:rPr>
-      </w:pPr>
-    </w:p>
-    <w:p>
-      <w:pPr>
-        <w:rPr>
-          <w:noProof/>
-        </w:rPr>
-      </w:pPr>
-      <w:r>
-        <w:rPr>
-          <w:noProof/>
-        </w:rPr>
+        <w:ind w:left="-567" w:right="-710"/>
+        <w:rPr>
+          <w:noProof/>
+        </w:rPr>
+      </w:pPr>
+    </w:p>
+    <w:p>
+      <w:pPr>
+        <w:ind w:left="-567" w:right="-710"/>
+      </w:pPr>
+      <w:r>
+        <w:rPr>
+          <w:noProof/>
+          <w:lang w:eastAsia="de-DE"/>
+        </w:rPr>
+        <w:lastRenderedPageBreak/>
         <w:drawing>
           <wp:inline distT="0" distB="0" distL="0" distR="0" wp14:anchorId="2B441D39" wp14:editId="70FCC883">
             <wp:extent cx="5760720" cy="1235710"/>
@@ -149,13 +188,11 @@
           </wp:inline>
         </w:drawing>
       </w:r>
-    </w:p>
-    <w:p>
-      <w:r>
-        <w:rPr>
-          <w:noProof/>
-        </w:rPr>
-        <w:lastRenderedPageBreak/>
+      <w:r>
+        <w:rPr>
+          <w:noProof/>
+          <w:lang w:eastAsia="de-DE"/>
+        </w:rPr>
         <w:drawing>
           <wp:inline distT="0" distB="0" distL="0" distR="0" wp14:anchorId="7009BF8F" wp14:editId="4106C1B7">
             <wp:extent cx="5391150" cy="4859879"/>
@@ -195,11 +232,12 @@
       <w:r>
         <w:rPr>
           <w:noProof/>
+          <w:lang w:eastAsia="de-DE"/>
         </w:rPr>
         <w:drawing>
-          <wp:inline distT="0" distB="0" distL="0" distR="0" wp14:anchorId="0AA46725" wp14:editId="06A932ED">
-            <wp:extent cx="5760720" cy="2965450"/>
-            <wp:effectExtent l="0" t="0" r="0" b="6350"/>
+          <wp:inline distT="0" distB="0" distL="0" distR="0" wp14:anchorId="0AA46725" wp14:editId="1C40DD66">
+            <wp:extent cx="5421491" cy="2790825"/>
+            <wp:effectExtent l="0" t="0" r="8255" b="0"/>
             <wp:docPr id="1" name="Grafik 1"/>
             <wp:cNvGraphicFramePr>
               <a:graphicFrameLocks xmlns:a="http://schemas.openxmlformats.org/drawingml/2006/main" noChangeAspect="1"/>
@@ -220,7 +258,7 @@
                   <pic:spPr>
                     <a:xfrm>
                       <a:off x="0" y="0"/>
-                      <a:ext cx="5760720" cy="2965450"/>
+                      <a:ext cx="5426377" cy="2793340"/>
                     </a:xfrm>
                     <a:prstGeom prst="rect">
                       <a:avLst/>
@@ -233,11 +271,14 @@
         </w:drawing>
       </w:r>
     </w:p>
-    <w:p/>
-    <w:p>
-      <w:r>
-        <w:rPr>
-          <w:noProof/>
+    <w:p>
+      <w:pPr>
+        <w:ind w:left="-567" w:right="-710"/>
+      </w:pPr>
+      <w:r>
+        <w:rPr>
+          <w:noProof/>
+          <w:lang w:eastAsia="de-DE"/>
         </w:rPr>
         <w:lastRenderedPageBreak/>
         <w:drawing>
@@ -277,11 +318,19 @@
         </w:drawing>
       </w:r>
     </w:p>
-    <w:p/>
-    <w:p>
-      <w:r>
-        <w:rPr>
-          <w:noProof/>
+    <w:p>
+      <w:pPr>
+        <w:ind w:left="-567" w:right="-710"/>
+      </w:pPr>
+    </w:p>
+    <w:p>
+      <w:pPr>
+        <w:ind w:left="-567" w:right="-710"/>
+      </w:pPr>
+      <w:r>
+        <w:rPr>
+          <w:noProof/>
+          <w:lang w:eastAsia="de-DE"/>
         </w:rPr>
         <w:drawing>
           <wp:inline distT="0" distB="0" distL="0" distR="0" wp14:anchorId="46466CB7" wp14:editId="1AA58B13">
@@ -320,12 +369,24 @@
         </w:drawing>
       </w:r>
     </w:p>
-    <w:p/>
-    <w:p/>
-    <w:p>
-      <w:r>
-        <w:rPr>
-          <w:noProof/>
+    <w:p>
+      <w:pPr>
+        <w:ind w:left="-567" w:right="-710"/>
+      </w:pPr>
+    </w:p>
+    <w:p>
+      <w:pPr>
+        <w:ind w:left="-567" w:right="-710"/>
+      </w:pPr>
+    </w:p>
+    <w:p>
+      <w:pPr>
+        <w:ind w:left="-567" w:right="-710"/>
+      </w:pPr>
+      <w:r>
+        <w:rPr>
+          <w:noProof/>
+          <w:lang w:eastAsia="de-DE"/>
         </w:rPr>
         <w:lastRenderedPageBreak/>
         <w:drawing>
@@ -365,11 +426,19 @@
         </w:drawing>
       </w:r>
     </w:p>
-    <w:p/>
-    <w:p>
-      <w:r>
-        <w:rPr>
-          <w:noProof/>
+    <w:p>
+      <w:pPr>
+        <w:ind w:left="-567" w:right="-710"/>
+      </w:pPr>
+    </w:p>
+    <w:p>
+      <w:pPr>
+        <w:ind w:left="-567" w:right="-710"/>
+      </w:pPr>
+      <w:r>
+        <w:rPr>
+          <w:noProof/>
+          <w:lang w:eastAsia="de-DE"/>
         </w:rPr>
         <w:drawing>
           <wp:inline distT="0" distB="0" distL="0" distR="0" wp14:anchorId="2B1BF893" wp14:editId="045440DB">
@@ -408,11 +477,19 @@
         </w:drawing>
       </w:r>
     </w:p>
-    <w:p/>
-    <w:p>
-      <w:r>
-        <w:rPr>
-          <w:noProof/>
+    <w:p>
+      <w:pPr>
+        <w:ind w:left="-567" w:right="-710"/>
+      </w:pPr>
+    </w:p>
+    <w:p>
+      <w:pPr>
+        <w:ind w:left="-567" w:right="-710"/>
+      </w:pPr>
+      <w:r>
+        <w:rPr>
+          <w:noProof/>
+          <w:lang w:eastAsia="de-DE"/>
         </w:rPr>
         <w:lastRenderedPageBreak/>
         <w:drawing>
@@ -452,9 +529,380 @@
         </w:drawing>
       </w:r>
     </w:p>
+    <w:p>
+      <w:pPr>
+        <w:ind w:left="-567" w:right="-710"/>
+      </w:pPr>
+    </w:p>
+    <w:p>
+      <w:pPr>
+        <w:ind w:left="-567" w:right="-710"/>
+      </w:pPr>
+      <w:r>
+        <w:rPr>
+          <w:noProof/>
+          <w:lang w:eastAsia="de-DE"/>
+        </w:rPr>
+        <w:drawing>
+          <wp:inline distT="0" distB="0" distL="0" distR="0" wp14:anchorId="7F6C0E88" wp14:editId="747EDBD9">
+            <wp:extent cx="5760720" cy="2626360"/>
+            <wp:effectExtent l="0" t="0" r="0" b="2540"/>
+            <wp:docPr id="8" name="Grafik 8"/>
+            <wp:cNvGraphicFramePr>
+              <a:graphicFrameLocks xmlns:a="http://schemas.openxmlformats.org/drawingml/2006/main" noChangeAspect="1"/>
+            </wp:cNvGraphicFramePr>
+            <a:graphic xmlns:a="http://schemas.openxmlformats.org/drawingml/2006/main">
+              <a:graphicData uri="http://schemas.openxmlformats.org/drawingml/2006/picture">
+                <pic:pic xmlns:pic="http://schemas.openxmlformats.org/drawingml/2006/picture">
+                  <pic:nvPicPr>
+                    <pic:cNvPr id="1" name=""/>
+                    <pic:cNvPicPr/>
+                  </pic:nvPicPr>
+                  <pic:blipFill>
+                    <a:blip r:embed="rId14"/>
+                    <a:stretch>
+                      <a:fillRect/>
+                    </a:stretch>
+                  </pic:blipFill>
+                  <pic:spPr>
+                    <a:xfrm>
+                      <a:off x="0" y="0"/>
+                      <a:ext cx="5760720" cy="2626360"/>
+                    </a:xfrm>
+                    <a:prstGeom prst="rect">
+                      <a:avLst/>
+                    </a:prstGeom>
+                  </pic:spPr>
+                </pic:pic>
+              </a:graphicData>
+            </a:graphic>
+          </wp:inline>
+        </w:drawing>
+      </w:r>
+    </w:p>
+    <w:p>
+      <w:pPr>
+        <w:ind w:left="-567" w:right="-710"/>
+      </w:pPr>
+    </w:p>
+    <w:p>
+      <w:pPr>
+        <w:ind w:left="-567" w:right="-710"/>
+      </w:pPr>
+    </w:p>
+    <w:p>
+      <w:pPr>
+        <w:ind w:left="-567" w:right="-710"/>
+      </w:pPr>
+    </w:p>
+    <w:p>
+      <w:pPr>
+        <w:ind w:left="-567" w:right="-710"/>
+        <w:rPr>
+          <w:lang w:val="en-US"/>
+        </w:rPr>
+      </w:pPr>
+      <w:r>
+        <w:rPr>
+          <w:lang w:val="en-US"/>
+        </w:rPr>
+        <w:t>Download:</w:t>
+      </w:r>
+    </w:p>
+    <w:p>
+      <w:pPr>
+        <w:pStyle w:val="berschrift1"/>
+        <w:ind w:left="-567" w:right="-710"/>
+        <w:rPr>
+          <w:lang w:val="en-US"/>
+        </w:rPr>
+      </w:pPr>
+      <w:r>
+        <w:rPr>
+          <w:lang w:val="en-US"/>
+        </w:rPr>
+        <w:t>COBIT 5: Enabling Processes</w:t>
+      </w:r>
+    </w:p>
+    <w:p>
+      <w:pPr>
+        <w:pStyle w:val="berschrift1"/>
+        <w:ind w:left="-567" w:right="-710"/>
+        <w:rPr>
+          <w:lang w:val="en-US"/>
+        </w:rPr>
+      </w:pPr>
+      <w:r>
+        <w:rPr>
+          <w:lang w:val="en-US"/>
+        </w:rPr>
+        <w:t>COBIT 5: Enabling Information</w:t>
+      </w:r>
+    </w:p>
+    <w:p>
+      <w:pPr>
+        <w:ind w:left="-567" w:right="-710"/>
+        <w:rPr>
+          <w:lang w:val="en-US"/>
+        </w:rPr>
+      </w:pPr>
+    </w:p>
+    <w:p>
+      <w:pPr>
+        <w:ind w:left="-567" w:right="-710"/>
+        <w:rPr>
+          <w:lang w:val="en-US"/>
+        </w:rPr>
+      </w:pPr>
+      <w:r>
+        <w:rPr>
+          <w:lang w:val="en-US"/>
+        </w:rPr>
+        <w:t>CoBIT5 main publication</w:t>
+      </w:r>
+      <w:r>
+        <w:rPr>
+          <w:lang w:val="en-US"/>
+        </w:rPr>
+        <w:t xml:space="preserve"> (</w:t>
+      </w:r>
+      <w:r>
+        <w:rPr>
+          <w:lang w:val="en-US"/>
+        </w:rPr>
+        <w:t>Business Framework publication)</w:t>
+      </w:r>
+    </w:p>
+    <w:p>
+      <w:pPr>
+        <w:ind w:left="-567" w:right="-710"/>
+        <w:rPr>
+          <w:lang w:val="en-US"/>
+        </w:rPr>
+      </w:pPr>
+    </w:p>
+    <w:p>
+      <w:pPr>
+        <w:ind w:left="-567" w:right="-710"/>
+        <w:rPr>
+          <w:lang w:val="en-US"/>
+        </w:rPr>
+      </w:pPr>
+      <w:r>
+        <w:rPr>
+          <w:noProof/>
+          <w:lang w:eastAsia="de-DE"/>
+        </w:rPr>
+        <w:lastRenderedPageBreak/>
+        <w:drawing>
+          <wp:anchor distT="0" distB="0" distL="114300" distR="114300" simplePos="0" relativeHeight="251658240" behindDoc="0" locked="0" layoutInCell="1" allowOverlap="1" wp14:anchorId="6D9FBBE5" wp14:editId="7F471F4D">
+            <wp:simplePos x="0" y="0"/>
+            <wp:positionH relativeFrom="column">
+              <wp:posOffset>3103245</wp:posOffset>
+            </wp:positionH>
+            <wp:positionV relativeFrom="paragraph">
+              <wp:posOffset>-345440</wp:posOffset>
+            </wp:positionV>
+            <wp:extent cx="3676650" cy="1754432"/>
+            <wp:effectExtent l="0" t="0" r="0" b="0"/>
+            <wp:wrapNone/>
+            <wp:docPr id="15" name="Grafik 15"/>
+            <wp:cNvGraphicFramePr>
+              <a:graphicFrameLocks xmlns:a="http://schemas.openxmlformats.org/drawingml/2006/main" noChangeAspect="1"/>
+            </wp:cNvGraphicFramePr>
+            <a:graphic xmlns:a="http://schemas.openxmlformats.org/drawingml/2006/main">
+              <a:graphicData uri="http://schemas.openxmlformats.org/drawingml/2006/picture">
+                <pic:pic xmlns:pic="http://schemas.openxmlformats.org/drawingml/2006/picture">
+                  <pic:nvPicPr>
+                    <pic:cNvPr id="1" name=""/>
+                    <pic:cNvPicPr/>
+                  </pic:nvPicPr>
+                  <pic:blipFill>
+                    <a:blip r:embed="rId15" cstate="print">
+                      <a:extLst>
+                        <a:ext uri="{28A0092B-C50C-407E-A947-70E740481C1C}">
+                          <a14:useLocalDpi xmlns:a14="http://schemas.microsoft.com/office/drawing/2010/main" val="0"/>
+                        </a:ext>
+                      </a:extLst>
+                    </a:blip>
+                    <a:stretch>
+                      <a:fillRect/>
+                    </a:stretch>
+                  </pic:blipFill>
+                  <pic:spPr>
+                    <a:xfrm>
+                      <a:off x="0" y="0"/>
+                      <a:ext cx="3676650" cy="1754432"/>
+                    </a:xfrm>
+                    <a:prstGeom prst="rect">
+                      <a:avLst/>
+                    </a:prstGeom>
+                  </pic:spPr>
+                </pic:pic>
+              </a:graphicData>
+            </a:graphic>
+            <wp14:sizeRelH relativeFrom="margin">
+              <wp14:pctWidth>0</wp14:pctWidth>
+            </wp14:sizeRelH>
+            <wp14:sizeRelV relativeFrom="margin">
+              <wp14:pctHeight>0</wp14:pctHeight>
+            </wp14:sizeRelV>
+          </wp:anchor>
+        </w:drawing>
+      </w:r>
+      <w:r>
+        <w:rPr>
+          <w:noProof/>
+          <w:lang w:eastAsia="de-DE"/>
+        </w:rPr>
+        <w:drawing>
+          <wp:inline distT="0" distB="0" distL="0" distR="0" wp14:anchorId="45F5D964" wp14:editId="59497879">
+            <wp:extent cx="3562350" cy="1211011"/>
+            <wp:effectExtent l="0" t="0" r="0" b="8255"/>
+            <wp:docPr id="12" name="Grafik 12"/>
+            <wp:cNvGraphicFramePr>
+              <a:graphicFrameLocks xmlns:a="http://schemas.openxmlformats.org/drawingml/2006/main" noChangeAspect="1"/>
+            </wp:cNvGraphicFramePr>
+            <a:graphic xmlns:a="http://schemas.openxmlformats.org/drawingml/2006/main">
+              <a:graphicData uri="http://schemas.openxmlformats.org/drawingml/2006/picture">
+                <pic:pic xmlns:pic="http://schemas.openxmlformats.org/drawingml/2006/picture">
+                  <pic:nvPicPr>
+                    <pic:cNvPr id="1" name=""/>
+                    <pic:cNvPicPr/>
+                  </pic:nvPicPr>
+                  <pic:blipFill>
+                    <a:blip r:embed="rId16"/>
+                    <a:stretch>
+                      <a:fillRect/>
+                    </a:stretch>
+                  </pic:blipFill>
+                  <pic:spPr>
+                    <a:xfrm>
+                      <a:off x="0" y="0"/>
+                      <a:ext cx="3577659" cy="1216215"/>
+                    </a:xfrm>
+                    <a:prstGeom prst="rect">
+                      <a:avLst/>
+                    </a:prstGeom>
+                  </pic:spPr>
+                </pic:pic>
+              </a:graphicData>
+            </a:graphic>
+          </wp:inline>
+        </w:drawing>
+      </w:r>
+    </w:p>
+    <w:p>
+      <w:pPr>
+        <w:ind w:left="-567" w:right="-710"/>
+        <w:rPr>
+          <w:lang w:val="en-US"/>
+        </w:rPr>
+      </w:pPr>
+    </w:p>
+    <w:p>
+      <w:pPr>
+        <w:ind w:left="-567" w:right="-710"/>
+        <w:rPr>
+          <w:lang w:val="en-US"/>
+        </w:rPr>
+      </w:pPr>
+      <w:r>
+        <w:rPr>
+          <w:noProof/>
+          <w:lang w:eastAsia="de-DE"/>
+        </w:rPr>
+        <w:drawing>
+          <wp:inline distT="0" distB="0" distL="0" distR="0" wp14:anchorId="6C8CB033" wp14:editId="60340F27">
+            <wp:extent cx="5438775" cy="2734375"/>
+            <wp:effectExtent l="0" t="0" r="0" b="8890"/>
+            <wp:docPr id="14" name="Grafik 14"/>
+            <wp:cNvGraphicFramePr>
+              <a:graphicFrameLocks xmlns:a="http://schemas.openxmlformats.org/drawingml/2006/main" noChangeAspect="1"/>
+            </wp:cNvGraphicFramePr>
+            <a:graphic xmlns:a="http://schemas.openxmlformats.org/drawingml/2006/main">
+              <a:graphicData uri="http://schemas.openxmlformats.org/drawingml/2006/picture">
+                <pic:pic xmlns:pic="http://schemas.openxmlformats.org/drawingml/2006/picture">
+                  <pic:nvPicPr>
+                    <pic:cNvPr id="1" name=""/>
+                    <pic:cNvPicPr/>
+                  </pic:nvPicPr>
+                  <pic:blipFill>
+                    <a:blip r:embed="rId17"/>
+                    <a:stretch>
+                      <a:fillRect/>
+                    </a:stretch>
+                  </pic:blipFill>
+                  <pic:spPr>
+                    <a:xfrm>
+                      <a:off x="0" y="0"/>
+                      <a:ext cx="5442409" cy="2736202"/>
+                    </a:xfrm>
+                    <a:prstGeom prst="rect">
+                      <a:avLst/>
+                    </a:prstGeom>
+                  </pic:spPr>
+                </pic:pic>
+              </a:graphicData>
+            </a:graphic>
+          </wp:inline>
+        </w:drawing>
+      </w:r>
+      <w:bookmarkStart w:id="0" w:name="_GoBack"/>
+      <w:bookmarkEnd w:id="0"/>
+    </w:p>
+    <w:p>
+      <w:pPr>
+        <w:ind w:left="-567" w:right="-710"/>
+        <w:rPr>
+          <w:lang w:val="en-US"/>
+        </w:rPr>
+      </w:pPr>
+      <w:r>
+        <w:rPr>
+          <w:noProof/>
+          <w:lang w:eastAsia="de-DE"/>
+        </w:rPr>
+        <w:drawing>
+          <wp:inline distT="0" distB="0" distL="0" distR="0" wp14:anchorId="00E1E376" wp14:editId="0CD0CAFE">
+            <wp:extent cx="4781550" cy="2508838"/>
+            <wp:effectExtent l="0" t="0" r="0" b="6350"/>
+            <wp:docPr id="16" name="Grafik 16"/>
+            <wp:cNvGraphicFramePr>
+              <a:graphicFrameLocks xmlns:a="http://schemas.openxmlformats.org/drawingml/2006/main" noChangeAspect="1"/>
+            </wp:cNvGraphicFramePr>
+            <a:graphic xmlns:a="http://schemas.openxmlformats.org/drawingml/2006/main">
+              <a:graphicData uri="http://schemas.openxmlformats.org/drawingml/2006/picture">
+                <pic:pic xmlns:pic="http://schemas.openxmlformats.org/drawingml/2006/picture">
+                  <pic:nvPicPr>
+                    <pic:cNvPr id="1" name=""/>
+                    <pic:cNvPicPr/>
+                  </pic:nvPicPr>
+                  <pic:blipFill>
+                    <a:blip r:embed="rId18"/>
+                    <a:stretch>
+                      <a:fillRect/>
+                    </a:stretch>
+                  </pic:blipFill>
+                  <pic:spPr>
+                    <a:xfrm>
+                      <a:off x="0" y="0"/>
+                      <a:ext cx="4792325" cy="2514491"/>
+                    </a:xfrm>
+                    <a:prstGeom prst="rect">
+                      <a:avLst/>
+                    </a:prstGeom>
+                  </pic:spPr>
+                </pic:pic>
+              </a:graphicData>
+            </a:graphic>
+          </wp:inline>
+        </w:drawing>
+      </w:r>
+    </w:p>
     <w:sectPr>
       <w:pgSz w:w="11906" w:h="16838"/>
-      <w:pgMar w:top="1417" w:right="1417" w:bottom="1134" w:left="1417" w:header="720" w:footer="720" w:gutter="0"/>
+      <w:pgMar w:top="1417" w:right="707" w:bottom="1134" w:left="993" w:header="720" w:footer="720" w:gutter="0"/>
       <w:cols w:space="720"/>
       <w:docGrid w:linePitch="360"/>
     </w:sectPr>
@@ -463,7 +911,7 @@
 </file>
 
 <file path=word/styles.xml><?xml version="1.0" encoding="utf-8"?>
-<w:styles xmlns:mc="http://schemas.openxmlformats.org/markup-compatibility/2006" xmlns:r="http://schemas.openxmlformats.org/officeDocument/2006/relationships" xmlns:w="http://schemas.openxmlformats.org/wordprocessingml/2006/main" xmlns:w14="http://schemas.microsoft.com/office/word/2010/wordml" xmlns:w15="http://schemas.microsoft.com/office/word/2012/wordml" xmlns:w16cex="http://schemas.microsoft.com/office/word/2018/wordml/cex" xmlns:w16cid="http://schemas.microsoft.com/office/word/2016/wordml/cid" xmlns:w16="http://schemas.microsoft.com/office/word/2018/wordml" xmlns:w16se="http://schemas.microsoft.com/office/word/2015/wordml/symex" mc:Ignorable="w14 w15 w16se w16cid w16 w16cex">
+<w:styles xmlns:mc="http://schemas.openxmlformats.org/markup-compatibility/2006" xmlns:r="http://schemas.openxmlformats.org/officeDocument/2006/relationships" xmlns:w="http://schemas.openxmlformats.org/wordprocessingml/2006/main" xmlns:w14="http://schemas.microsoft.com/office/word/2010/wordml" xmlns:w15="http://schemas.microsoft.com/office/word/2012/wordml" xmlns:w16se="http://schemas.microsoft.com/office/word/2015/wordml/symex" mc:Ignorable="w14 w15 w16se">
   <w:docDefaults>
     <w:rPrDefault>
       <w:rPr>
@@ -479,7 +927,7 @@
       </w:pPr>
     </w:pPrDefault>
   </w:docDefaults>
-  <w:latentStyles w:defLockedState="0" w:defUIPriority="99" w:defSemiHidden="0" w:defUnhideWhenUsed="0" w:defQFormat="0" w:count="376">
+  <w:latentStyles w:defLockedState="0" w:defUIPriority="99" w:defSemiHidden="0" w:defUnhideWhenUsed="0" w:defQFormat="0" w:count="371">
     <w:lsdException w:name="Normal" w:uiPriority="0" w:qFormat="1"/>
     <w:lsdException w:name="heading 1" w:uiPriority="9" w:qFormat="1"/>
     <w:lsdException w:name="heading 2" w:semiHidden="1" w:uiPriority="9" w:unhideWhenUsed="1" w:qFormat="1"/>
@@ -851,15 +1299,31 @@
     <w:lsdException w:name="List Table 5 Dark Accent 6" w:uiPriority="50"/>
     <w:lsdException w:name="List Table 6 Colorful Accent 6" w:uiPriority="51"/>
     <w:lsdException w:name="List Table 7 Colorful Accent 6" w:uiPriority="52"/>
-    <w:lsdException w:name="Mention" w:semiHidden="1" w:unhideWhenUsed="1"/>
-    <w:lsdException w:name="Smart Hyperlink" w:semiHidden="1" w:unhideWhenUsed="1"/>
-    <w:lsdException w:name="Hashtag" w:semiHidden="1" w:unhideWhenUsed="1"/>
-    <w:lsdException w:name="Unresolved Mention" w:semiHidden="1" w:unhideWhenUsed="1"/>
-    <w:lsdException w:name="Smart Link" w:semiHidden="1" w:unhideWhenUsed="1"/>
   </w:latentStyles>
   <w:style w:type="paragraph" w:default="1" w:styleId="Standard">
     <w:name w:val="Normal"/>
     <w:qFormat/>
+  </w:style>
+  <w:style w:type="paragraph" w:styleId="berschrift1">
+    <w:name w:val="heading 1"/>
+    <w:basedOn w:val="Standard"/>
+    <w:next w:val="Standard"/>
+    <w:link w:val="berschrift1Zchn"/>
+    <w:uiPriority w:val="9"/>
+    <w:qFormat/>
+    <w:rsid w:val="00EB36C1"/>
+    <w:pPr>
+      <w:keepNext/>
+      <w:keepLines/>
+      <w:spacing w:before="240" w:after="0"/>
+      <w:outlineLvl w:val="0"/>
+    </w:pPr>
+    <w:rPr>
+      <w:rFonts w:asciiTheme="majorHAnsi" w:eastAsiaTheme="majorEastAsia" w:hAnsiTheme="majorHAnsi" w:cstheme="majorBidi"/>
+      <w:color w:val="2F5496" w:themeColor="accent1" w:themeShade="BF"/>
+      <w:sz w:val="32"/>
+      <w:szCs w:val="32"/>
+    </w:rPr>
   </w:style>
   <w:style w:type="character" w:default="1" w:styleId="Absatz-Standardschriftart">
     <w:name w:val="Default Paragraph Font"/>
@@ -887,6 +1351,19 @@
     <w:uiPriority w:val="99"/>
     <w:semiHidden/>
     <w:unhideWhenUsed/>
+  </w:style>
+  <w:style w:type="character" w:customStyle="1" w:styleId="berschrift1Zchn">
+    <w:name w:val="Überschrift 1 Zchn"/>
+    <w:basedOn w:val="Absatz-Standardschriftart"/>
+    <w:link w:val="berschrift1"/>
+    <w:uiPriority w:val="9"/>
+    <w:rsid w:val="00EB36C1"/>
+    <w:rPr>
+      <w:rFonts w:asciiTheme="majorHAnsi" w:eastAsiaTheme="majorEastAsia" w:hAnsiTheme="majorHAnsi" w:cstheme="majorBidi"/>
+      <w:color w:val="2F5496" w:themeColor="accent1" w:themeShade="BF"/>
+      <w:sz w:val="32"/>
+      <w:szCs w:val="32"/>
+    </w:rPr>
   </w:style>
 </w:styles>
 </file>
